--- a/小结5-21.docx
+++ b/小结5-21.docx
@@ -69,15 +69,187 @@
         <w:rPr>
           <w:rFonts w:hint="eastAsia"/>
         </w:rPr>
-        <w:t>函数外延法</w:t>
-      </w:r>
-    </w:p>
-    <w:p>
-      <w:pPr>
-        <w:ind w:left="420" w:firstLine="420"/>
-        <w:rPr>
-          <w:rFonts w:hint="eastAsia"/>
-        </w:rPr>
+        <w:t>柯亨最小二乘法</w:t>
+      </w:r>
+    </w:p>
+    <w:p>
+      <w:pPr>
+        <w:pStyle w:val="a3"/>
+        <w:ind w:firstLine="560"/>
+        <w:rPr>
+          <w:rFonts w:hint="eastAsia"/>
+        </w:rPr>
+      </w:pPr>
+    </w:p>
+    <w:p>
+      <w:pPr>
+        <w:pStyle w:val="a3"/>
+        <w:numPr>
+          <w:ilvl w:val="0"/>
+          <w:numId w:val="1"/>
+        </w:numPr>
+        <w:ind w:firstLineChars="0"/>
+      </w:pPr>
+      <w:r>
+        <w:rPr>
+          <w:noProof/>
+        </w:rPr>
+        <w:drawing>
+          <wp:anchor distT="0" distB="0" distL="114300" distR="114300" simplePos="0" relativeHeight="251658240" behindDoc="0" locked="0" layoutInCell="1" allowOverlap="1" wp14:anchorId="2BF03EF9" wp14:editId="43AEA1C6">
+            <wp:simplePos x="0" y="0"/>
+            <wp:positionH relativeFrom="column">
+              <wp:posOffset>428625</wp:posOffset>
+            </wp:positionH>
+            <wp:positionV relativeFrom="paragraph">
+              <wp:posOffset>371475</wp:posOffset>
+            </wp:positionV>
+            <wp:extent cx="1466850" cy="427606"/>
+            <wp:effectExtent l="0" t="0" r="0" b="0"/>
+            <wp:wrapNone/>
+            <wp:docPr id="1" name="图片 1"/>
+            <wp:cNvGraphicFramePr>
+              <a:graphicFrameLocks xmlns:a="http://schemas.openxmlformats.org/drawingml/2006/main" noChangeAspect="1"/>
+            </wp:cNvGraphicFramePr>
+            <a:graphic xmlns:a="http://schemas.openxmlformats.org/drawingml/2006/main">
+              <a:graphicData uri="http://schemas.openxmlformats.org/drawingml/2006/picture">
+                <pic:pic xmlns:pic="http://schemas.openxmlformats.org/drawingml/2006/picture">
+                  <pic:nvPicPr>
+                    <pic:cNvPr id="1" name=""/>
+                    <pic:cNvPicPr/>
+                  </pic:nvPicPr>
+                  <pic:blipFill>
+                    <a:blip r:embed="rId5">
+                      <a:extLst>
+                        <a:ext uri="{28A0092B-C50C-407E-A947-70E740481C1C}">
+                          <a14:useLocalDpi xmlns:a14="http://schemas.microsoft.com/office/drawing/2010/main" val="0"/>
+                        </a:ext>
+                      </a:extLst>
+                    </a:blip>
+                    <a:stretch>
+                      <a:fillRect/>
+                    </a:stretch>
+                  </pic:blipFill>
+                  <pic:spPr>
+                    <a:xfrm>
+                      <a:off x="0" y="0"/>
+                      <a:ext cx="1466850" cy="427606"/>
+                    </a:xfrm>
+                    <a:prstGeom prst="rect">
+                      <a:avLst/>
+                    </a:prstGeom>
+                  </pic:spPr>
+                </pic:pic>
+              </a:graphicData>
+            </a:graphic>
+          </wp:anchor>
+        </w:drawing>
+      </w:r>
+      <w:r>
+        <w:rPr>
+          <w:rFonts w:hint="eastAsia"/>
+        </w:rPr>
+        <w:t>最小二乘法</w:t>
+      </w:r>
+      <w:r>
+        <w:rPr>
+          <w:rFonts w:hint="eastAsia"/>
+        </w:rPr>
+        <w:t>（</w:t>
+      </w:r>
+      <w:hyperlink r:id="rId6" w:history="1">
+        <w:r>
+          <w:rPr>
+            <w:rStyle w:val="a5"/>
+            <w:rFonts w:hint="eastAsia"/>
+          </w:rPr>
+          <w:t>精确</w:t>
+        </w:r>
+        <w:proofErr w:type="gramStart"/>
+        <w:r>
+          <w:rPr>
+            <w:rStyle w:val="a5"/>
+            <w:rFonts w:hint="eastAsia"/>
+          </w:rPr>
+          <w:t>测定非</w:t>
+        </w:r>
+        <w:proofErr w:type="gramEnd"/>
+        <w:r>
+          <w:rPr>
+            <w:rStyle w:val="a5"/>
+            <w:rFonts w:hint="eastAsia"/>
+          </w:rPr>
+          <w:t>立方晶系</w:t>
+        </w:r>
+      </w:hyperlink>
+      <w:bookmarkStart w:id="0" w:name="_GoBack"/>
+      <w:bookmarkEnd w:id="0"/>
+      <w:r>
+        <w:rPr>
+          <w:rFonts w:hint="eastAsia"/>
+        </w:rPr>
+        <w:t>）</w:t>
+      </w:r>
+    </w:p>
+    <w:p>
+      <w:pPr>
+        <w:pStyle w:val="a3"/>
+        <w:ind w:firstLine="560"/>
+        <w:rPr>
+          <w:rFonts w:hint="eastAsia"/>
+        </w:rPr>
+      </w:pPr>
+    </w:p>
+    <w:p>
+      <w:pPr>
+        <w:pStyle w:val="a3"/>
+        <w:numPr>
+          <w:ilvl w:val="0"/>
+          <w:numId w:val="1"/>
+        </w:numPr>
+        <w:ind w:firstLineChars="0"/>
+      </w:pPr>
+      <w:r>
+        <w:rPr>
+          <w:rFonts w:hint="eastAsia"/>
+        </w:rPr>
+        <w:t>衍射线对法</w:t>
+      </w:r>
+    </w:p>
+    <w:p>
+      <w:pPr>
+        <w:pStyle w:val="a3"/>
+        <w:ind w:firstLine="560"/>
+        <w:rPr>
+          <w:rFonts w:hint="eastAsia"/>
+        </w:rPr>
+      </w:pPr>
+    </w:p>
+    <w:p>
+      <w:pPr>
+        <w:pStyle w:val="a3"/>
+        <w:numPr>
+          <w:ilvl w:val="0"/>
+          <w:numId w:val="1"/>
+        </w:numPr>
+        <w:ind w:firstLineChars="0"/>
+      </w:pPr>
+      <w:r>
+        <w:rPr>
+          <w:rFonts w:hint="eastAsia"/>
+        </w:rPr>
+        <w:t>函数</w:t>
+      </w:r>
+      <w:r>
+        <w:rPr>
+          <w:rFonts w:hint="eastAsia"/>
+        </w:rPr>
+        <w:t>外延法（外推法）</w:t>
+      </w:r>
+    </w:p>
+    <w:p>
+      <w:pPr>
+        <w:pStyle w:val="a3"/>
+        <w:ind w:left="360" w:firstLineChars="0" w:firstLine="0"/>
       </w:pPr>
       <m:oMath>
         <m:func>
@@ -138,6 +310,13 @@
     </w:p>
     <w:p>
       <w:pPr>
+        <w:rPr>
+          <w:rFonts w:hint="eastAsia"/>
+        </w:rPr>
+      </w:pPr>
+    </w:p>
+    <w:p>
+      <w:pPr>
         <w:pStyle w:val="a3"/>
         <w:numPr>
           <w:ilvl w:val="0"/>
@@ -174,7 +353,7 @@
           <w:color w:val="4472C4" w:themeColor="accent1"/>
         </w:rPr>
       </w:pPr>
-      <w:hyperlink r:id="rId5" w:history="1">
+      <w:hyperlink r:id="rId7" w:history="1">
         <w:r>
           <w:rPr>
             <w:rStyle w:val="a5"/>
@@ -188,7 +367,6 @@
     <w:p>
       <w:pPr>
         <w:rPr>
-          <w:rFonts w:hint="eastAsia"/>
           <w:color w:val="4472C4" w:themeColor="accent1"/>
         </w:rPr>
       </w:pPr>
@@ -202,8 +380,43 @@
         </w:numPr>
         <w:ind w:firstLineChars="0"/>
       </w:pPr>
-      <w:bookmarkStart w:id="0" w:name="_GoBack"/>
-      <w:bookmarkEnd w:id="0"/>
+      <w:r>
+        <w:t>V</w:t>
+      </w:r>
+      <w:r>
+        <w:rPr>
+          <w:rFonts w:hint="eastAsia"/>
+        </w:rPr>
+        <w:t>isser晶带法</w:t>
+      </w:r>
+      <w:hyperlink r:id="rId8" w:history="1">
+        <w:r>
+          <w:rPr>
+            <w:rStyle w:val="a5"/>
+            <w:rFonts w:hint="eastAsia"/>
+          </w:rPr>
+          <w:t>pdf文献</w:t>
+        </w:r>
+      </w:hyperlink>
+    </w:p>
+    <w:p>
+      <w:pPr>
+        <w:pStyle w:val="a3"/>
+        <w:ind w:left="360" w:firstLineChars="0" w:firstLine="0"/>
+        <w:rPr>
+          <w:rFonts w:hint="eastAsia"/>
+        </w:rPr>
+      </w:pPr>
+    </w:p>
+    <w:p>
+      <w:pPr>
+        <w:pStyle w:val="a3"/>
+        <w:numPr>
+          <w:ilvl w:val="0"/>
+          <w:numId w:val="1"/>
+        </w:numPr>
+        <w:ind w:firstLineChars="0"/>
+      </w:pPr>
     </w:p>
     <w:p>
       <w:pPr>

--- a/小结5-21.docx
+++ b/小结5-21.docx
@@ -76,9 +76,6 @@
       <w:pPr>
         <w:pStyle w:val="a3"/>
         <w:ind w:firstLine="560"/>
-        <w:rPr>
-          <w:rFonts w:hint="eastAsia"/>
-        </w:rPr>
       </w:pPr>
     </w:p>
     <w:p>
@@ -181,8 +178,6 @@
           <w:t>立方晶系</w:t>
         </w:r>
       </w:hyperlink>
-      <w:bookmarkStart w:id="0" w:name="_GoBack"/>
-      <w:bookmarkEnd w:id="0"/>
       <w:r>
         <w:rPr>
           <w:rFonts w:hint="eastAsia"/>
@@ -194,9 +189,6 @@
       <w:pPr>
         <w:pStyle w:val="a3"/>
         <w:ind w:firstLine="560"/>
-        <w:rPr>
-          <w:rFonts w:hint="eastAsia"/>
-        </w:rPr>
       </w:pPr>
     </w:p>
     <w:p>
@@ -219,9 +211,6 @@
       <w:pPr>
         <w:pStyle w:val="a3"/>
         <w:ind w:firstLine="560"/>
-        <w:rPr>
-          <w:rFonts w:hint="eastAsia"/>
-        </w:rPr>
       </w:pPr>
     </w:p>
     <w:p>
@@ -307,14 +296,10 @@
         </w:rPr>
         <w:t>函数，</w:t>
       </w:r>
-    </w:p>
-    <w:p>
-      <w:pPr>
-        <w:rPr>
-          <w:rFonts w:hint="eastAsia"/>
-        </w:rPr>
-      </w:pPr>
-    </w:p>
+      <w:bookmarkStart w:id="0" w:name="_GoBack"/>
+      <w:bookmarkEnd w:id="0"/>
+    </w:p>
+    <w:p/>
     <w:p>
       <w:pPr>
         <w:pStyle w:val="a3"/>
@@ -360,7 +345,23 @@
             <w:color w:val="4472C4" w:themeColor="accent1"/>
             <w:u w:val="none"/>
           </w:rPr>
-          <w:t>X 射线衍射多相谱中某一物相点阵参数的直接求解方法</w:t>
+          <w:t>X 射线衍射多相</w:t>
+        </w:r>
+        <w:r>
+          <w:rPr>
+            <w:rStyle w:val="a5"/>
+            <w:color w:val="4472C4" w:themeColor="accent1"/>
+            <w:u w:val="none"/>
+          </w:rPr>
+          <w:t>谱</w:t>
+        </w:r>
+        <w:r>
+          <w:rPr>
+            <w:rStyle w:val="a5"/>
+            <w:color w:val="4472C4" w:themeColor="accent1"/>
+            <w:u w:val="none"/>
+          </w:rPr>
+          <w:t>中某一物相点阵参数的直接求解方法</w:t>
         </w:r>
       </w:hyperlink>
     </w:p>
@@ -388,6 +389,12 @@
           <w:rFonts w:hint="eastAsia"/>
         </w:rPr>
         <w:t>isser晶带法</w:t>
+      </w:r>
+      <w:r>
+        <w:rPr>
+          <w:rFonts w:hint="eastAsia"/>
+        </w:rPr>
+        <w:t>指标化程序</w:t>
       </w:r>
       <w:hyperlink r:id="rId8" w:history="1">
         <w:r>
@@ -404,6 +411,85 @@
         <w:pStyle w:val="a3"/>
         <w:ind w:left="360" w:firstLineChars="0" w:firstLine="0"/>
         <w:rPr>
+          <w:sz w:val="22"/>
+        </w:rPr>
+      </w:pPr>
+      <w:r>
+        <w:rPr>
+          <w:rFonts w:hint="eastAsia"/>
+          <w:b/>
+          <w:sz w:val="22"/>
+        </w:rPr>
+        <w:t>指标化</w:t>
+      </w:r>
+      <w:r>
+        <w:rPr>
+          <w:b/>
+          <w:sz w:val="22"/>
+        </w:rPr>
+        <w:t>:</w:t>
+      </w:r>
+      <w:r>
+        <w:rPr>
+          <w:rFonts w:hint="eastAsia"/>
+          <w:sz w:val="22"/>
+        </w:rPr>
+        <w:t>衍射数据指标化是指将晶体衍射后所得到的图像进行</w:t>
+      </w:r>
+      <w:r>
+        <w:rPr>
+          <w:rFonts w:hint="eastAsia"/>
+          <w:b/>
+          <w:sz w:val="22"/>
+        </w:rPr>
+        <w:t>标定</w:t>
+      </w:r>
+      <w:r>
+        <w:rPr>
+          <w:rFonts w:hint="eastAsia"/>
+          <w:sz w:val="22"/>
+        </w:rPr>
+        <w:t>。所得图像为一坐标系中的曲线，横坐标</w:t>
+      </w:r>
+      <w:proofErr w:type="gramStart"/>
+      <w:r>
+        <w:rPr>
+          <w:rFonts w:hint="eastAsia"/>
+          <w:sz w:val="22"/>
+        </w:rPr>
+        <w:t>为角度值</w:t>
+      </w:r>
+      <w:proofErr w:type="gramEnd"/>
+      <w:r>
+        <w:rPr>
+          <w:rFonts w:hint="eastAsia"/>
+          <w:sz w:val="22"/>
+        </w:rPr>
+        <w:t>，纵坐标为衍射强度，该曲线具有数个峰值，每个强度峰对应一定的角度值。前人已经记录了每个晶体物质的衍射强度峰与角度及衍射晶面的对应关系，要将其标定只要在此类数据库（如</w:t>
+      </w:r>
+      <w:r>
+        <w:rPr>
+          <w:sz w:val="22"/>
+        </w:rPr>
+        <w:t>ASTM库）找到对应的数据，即可对衍射数据进行标定。</w:t>
+      </w:r>
+    </w:p>
+    <w:p>
+      <w:pPr>
+        <w:pStyle w:val="a3"/>
+        <w:ind w:left="360" w:firstLineChars="0" w:firstLine="0"/>
+        <w:rPr>
+          <w:rFonts w:hint="eastAsia"/>
+          <w:sz w:val="22"/>
+        </w:rPr>
+      </w:pPr>
+    </w:p>
+    <w:p/>
+    <w:p/>
+    <w:p/>
+    <w:p>
+      <w:pPr>
+        <w:rPr>
           <w:rFonts w:hint="eastAsia"/>
         </w:rPr>
       </w:pPr>
@@ -417,13 +503,82 @@
         </w:numPr>
         <w:ind w:firstLineChars="0"/>
       </w:pPr>
+      <w:r>
+        <w:rPr>
+          <w:noProof/>
+        </w:rPr>
+        <w:drawing>
+          <wp:anchor distT="0" distB="0" distL="114300" distR="114300" simplePos="0" relativeHeight="251659264" behindDoc="0" locked="0" layoutInCell="1" allowOverlap="1" wp14:anchorId="6B61747C" wp14:editId="3B140295">
+            <wp:simplePos x="0" y="0"/>
+            <wp:positionH relativeFrom="margin">
+              <wp:posOffset>2238375</wp:posOffset>
+            </wp:positionH>
+            <wp:positionV relativeFrom="paragraph">
+              <wp:posOffset>333375</wp:posOffset>
+            </wp:positionV>
+            <wp:extent cx="1333500" cy="368935"/>
+            <wp:effectExtent l="0" t="0" r="0" b="0"/>
+            <wp:wrapTopAndBottom/>
+            <wp:docPr id="2" name="图片 2"/>
+            <wp:cNvGraphicFramePr>
+              <a:graphicFrameLocks xmlns:a="http://schemas.openxmlformats.org/drawingml/2006/main" noChangeAspect="1"/>
+            </wp:cNvGraphicFramePr>
+            <a:graphic xmlns:a="http://schemas.openxmlformats.org/drawingml/2006/main">
+              <a:graphicData uri="http://schemas.openxmlformats.org/drawingml/2006/picture">
+                <pic:pic xmlns:pic="http://schemas.openxmlformats.org/drawingml/2006/picture">
+                  <pic:nvPicPr>
+                    <pic:cNvPr id="1" name=""/>
+                    <pic:cNvPicPr/>
+                  </pic:nvPicPr>
+                  <pic:blipFill>
+                    <a:blip r:embed="rId9">
+                      <a:extLst>
+                        <a:ext uri="{28A0092B-C50C-407E-A947-70E740481C1C}">
+                          <a14:useLocalDpi xmlns:a14="http://schemas.microsoft.com/office/drawing/2010/main" val="0"/>
+                        </a:ext>
+                      </a:extLst>
+                    </a:blip>
+                    <a:stretch>
+                      <a:fillRect/>
+                    </a:stretch>
+                  </pic:blipFill>
+                  <pic:spPr>
+                    <a:xfrm>
+                      <a:off x="0" y="0"/>
+                      <a:ext cx="1333500" cy="368935"/>
+                    </a:xfrm>
+                    <a:prstGeom prst="rect">
+                      <a:avLst/>
+                    </a:prstGeom>
+                  </pic:spPr>
+                </pic:pic>
+              </a:graphicData>
+            </a:graphic>
+            <wp14:sizeRelH relativeFrom="margin">
+              <wp14:pctWidth>0</wp14:pctWidth>
+            </wp14:sizeRelH>
+            <wp14:sizeRelV relativeFrom="margin">
+              <wp14:pctHeight>0</wp14:pctHeight>
+            </wp14:sizeRelV>
+          </wp:anchor>
+        </w:drawing>
+      </w:r>
+      <w:r>
+        <w:rPr>
+          <w:rFonts w:hint="eastAsia"/>
+        </w:rPr>
+        <w:t>启发式算法：(在水位流量关系拟合中应用 数学模型：</w:t>
+      </w:r>
+      <w:r>
+        <w:t>)</w:t>
+      </w:r>
     </w:p>
     <w:p>
       <w:pPr>
         <w:pStyle w:val="a3"/>
         <w:numPr>
           <w:ilvl w:val="0"/>
-          <w:numId w:val="1"/>
+          <w:numId w:val="2"/>
         </w:numPr>
         <w:ind w:firstLineChars="0"/>
       </w:pPr>
@@ -431,25 +586,149 @@
         <w:rPr>
           <w:rFonts w:hint="eastAsia"/>
         </w:rPr>
-        <w:t>软件：</w:t>
-      </w:r>
-      <w:proofErr w:type="spellStart"/>
-      <w:r>
-        <w:rPr>
-          <w:rFonts w:hint="eastAsia"/>
-        </w:rPr>
-        <w:t>pcpdgwin</w:t>
-      </w:r>
-      <w:proofErr w:type="spellEnd"/>
-      <w:r>
-        <w:rPr>
-          <w:rFonts w:hint="eastAsia"/>
-        </w:rPr>
-        <w:t>，search</w:t>
-      </w:r>
-      <w:r>
-        <w:t xml:space="preserve"> match high score, jade</w:t>
-      </w:r>
+        <w:t>蚁群算法：</w:t>
+      </w:r>
+    </w:p>
+    <w:p>
+      <w:pPr>
+        <w:pStyle w:val="a3"/>
+        <w:numPr>
+          <w:ilvl w:val="0"/>
+          <w:numId w:val="2"/>
+        </w:numPr>
+        <w:ind w:firstLineChars="0"/>
+      </w:pPr>
+      <w:r>
+        <w:rPr>
+          <w:rFonts w:hint="eastAsia"/>
+        </w:rPr>
+        <w:t>免疫进化算法：</w:t>
+      </w:r>
+    </w:p>
+    <w:p>
+      <w:pPr>
+        <w:pStyle w:val="a3"/>
+        <w:numPr>
+          <w:ilvl w:val="0"/>
+          <w:numId w:val="2"/>
+        </w:numPr>
+        <w:ind w:firstLineChars="0"/>
+      </w:pPr>
+      <w:r>
+        <w:rPr>
+          <w:rFonts w:hint="eastAsia"/>
+        </w:rPr>
+        <w:t>粒子群算法：</w:t>
+      </w:r>
+    </w:p>
+    <w:p>
+      <w:pPr>
+        <w:pStyle w:val="a3"/>
+        <w:numPr>
+          <w:ilvl w:val="0"/>
+          <w:numId w:val="2"/>
+        </w:numPr>
+        <w:ind w:firstLineChars="0"/>
+        <w:rPr>
+          <w:rFonts w:hint="eastAsia"/>
+        </w:rPr>
+      </w:pPr>
+      <w:r>
+        <w:rPr>
+          <w:rFonts w:hint="eastAsia"/>
+        </w:rPr>
+        <w:t>异构多种粒子群：</w:t>
+      </w:r>
+    </w:p>
+    <w:p>
+      <w:pPr>
+        <w:pStyle w:val="a3"/>
+        <w:numPr>
+          <w:ilvl w:val="0"/>
+          <w:numId w:val="2"/>
+        </w:numPr>
+        <w:ind w:firstLineChars="0"/>
+      </w:pPr>
+      <w:r>
+        <w:rPr>
+          <w:rFonts w:hint="eastAsia"/>
+        </w:rPr>
+        <w:t>遗传算法：</w:t>
+      </w:r>
+    </w:p>
+    <w:p>
+      <w:pPr>
+        <w:pStyle w:val="a3"/>
+        <w:numPr>
+          <w:ilvl w:val="0"/>
+          <w:numId w:val="2"/>
+        </w:numPr>
+        <w:ind w:firstLineChars="0"/>
+      </w:pPr>
+      <w:r>
+        <w:rPr>
+          <w:rFonts w:hint="eastAsia"/>
+        </w:rPr>
+        <w:t>改进P</w:t>
+      </w:r>
+      <w:r>
+        <w:t>OS</w:t>
+      </w:r>
+      <w:r>
+        <w:rPr>
+          <w:rFonts w:hint="eastAsia"/>
+        </w:rPr>
+        <w:t>算法：</w:t>
+      </w:r>
+    </w:p>
+    <w:p>
+      <w:pPr>
+        <w:pStyle w:val="a3"/>
+        <w:numPr>
+          <w:ilvl w:val="0"/>
+          <w:numId w:val="2"/>
+        </w:numPr>
+        <w:ind w:firstLineChars="0"/>
+      </w:pPr>
+      <w:r>
+        <w:rPr>
+          <w:rFonts w:hint="eastAsia"/>
+        </w:rPr>
+        <w:t>群居蜘蛛：</w:t>
+      </w:r>
+    </w:p>
+    <w:p>
+      <w:pPr>
+        <w:pStyle w:val="a3"/>
+        <w:numPr>
+          <w:ilvl w:val="0"/>
+          <w:numId w:val="2"/>
+        </w:numPr>
+        <w:ind w:firstLineChars="0"/>
+      </w:pPr>
+      <w:r>
+        <w:rPr>
+          <w:rFonts w:hint="eastAsia"/>
+        </w:rPr>
+        <w:t>最小二乘混沌算法：</w:t>
+      </w:r>
+    </w:p>
+    <w:p>
+      <w:pPr>
+        <w:pStyle w:val="a3"/>
+        <w:numPr>
+          <w:ilvl w:val="0"/>
+          <w:numId w:val="2"/>
+        </w:numPr>
+        <w:ind w:firstLineChars="0"/>
+      </w:pPr>
+    </w:p>
+    <w:p>
+      <w:pPr>
+        <w:rPr>
+          <w:rFonts w:hint="eastAsia"/>
+        </w:rPr>
+      </w:pPr>
     </w:p>
     <w:sectPr>
       <w:pgSz w:w="12240" w:h="15840"/>
@@ -464,16 +743,16 @@
 <file path=word/numbering.xml><?xml version="1.0" encoding="utf-8"?>
 <w:numbering xmlns:wpc="http://schemas.microsoft.com/office/word/2010/wordprocessingCanvas" xmlns:cx="http://schemas.microsoft.com/office/drawing/2014/chartex" xmlns:cx1="http://schemas.microsoft.com/office/drawing/2015/9/8/chartex" xmlns:cx2="http://schemas.microsoft.com/office/drawing/2015/10/21/chartex" xmlns:cx3="http://schemas.microsoft.com/office/drawing/2016/5/9/chartex" xmlns:cx4="http://schemas.microsoft.com/office/drawing/2016/5/10/chartex" xmlns:cx5="http://schemas.microsoft.com/office/drawing/2016/5/11/chartex" xmlns:cx6="http://schemas.microsoft.com/office/drawing/2016/5/12/chartex" xmlns:cx7="http://schemas.microsoft.com/office/drawing/2016/5/13/chartex" xmlns:cx8="http://schemas.microsoft.com/office/drawing/2016/5/14/chartex" xmlns:mc="http://schemas.openxmlformats.org/markup-compatibility/2006" xmlns:aink="http://schemas.microsoft.com/office/drawing/2016/ink" xmlns:am3d="http://schemas.microsoft.com/office/drawing/2017/model3d" xmlns:o="urn:schemas-microsoft-com:office:office" xmlns:r="http://schemas.openxmlformats.org/officeDocument/2006/relationships" xmlns:m="http://schemas.openxmlformats.org/officeDocument/2006/math" xmlns:v="urn:schemas-microsoft-com:vml" xmlns:wp14="http://schemas.microsoft.com/office/word/2010/wordprocessingDrawing" xmlns:wp="http://schemas.openxmlformats.org/drawingml/2006/wordprocessingDrawing" xmlns:w10="urn:schemas-microsoft-com:office:word" xmlns:w="http://schemas.openxmlformats.org/wordprocessingml/2006/main" xmlns:w14="http://schemas.microsoft.com/office/word/2010/wordml" xmlns:w15="http://schemas.microsoft.com/office/word/2012/wordml" xmlns:w16cid="http://schemas.microsoft.com/office/word/2016/wordml/cid" xmlns:w16se="http://schemas.microsoft.com/office/word/2015/wordml/symex" xmlns:wpg="http://schemas.microsoft.com/office/word/2010/wordprocessingGroup" xmlns:wpi="http://schemas.microsoft.com/office/word/2010/wordprocessingInk" xmlns:wne="http://schemas.microsoft.com/office/word/2006/wordml" xmlns:wps="http://schemas.microsoft.com/office/word/2010/wordprocessingShape" mc:Ignorable="w14 w15 w16se w16cid wp14">
   <w:abstractNum w:abstractNumId="0" w15:restartNumberingAfterBreak="0">
-    <w:nsid w:val="5553151E"/>
+    <w:nsid w:val="0C5F52AD"/>
     <w:multiLevelType w:val="hybridMultilevel"/>
-    <w:tmpl w:val="482629B6"/>
-    <w:lvl w:ilvl="0" w:tplc="C9BE1E4A">
+    <w:tmpl w:val="530EB0CE"/>
+    <w:lvl w:ilvl="0" w:tplc="AA4EE972">
       <w:start w:val="1"/>
       <w:numFmt w:val="decimal"/>
-      <w:lvlText w:val="%1."/>
+      <w:lvlText w:val="（%1）"/>
       <w:lvlJc w:val="left"/>
       <w:pPr>
-        <w:ind w:left="360" w:hanging="360"/>
+        <w:ind w:left="1080" w:hanging="720"/>
       </w:pPr>
       <w:rPr>
         <w:rFonts w:hint="default"/>
@@ -485,7 +764,7 @@
       <w:lvlText w:val="%2)"/>
       <w:lvlJc w:val="left"/>
       <w:pPr>
-        <w:ind w:left="840" w:hanging="420"/>
+        <w:ind w:left="1200" w:hanging="420"/>
       </w:pPr>
     </w:lvl>
     <w:lvl w:ilvl="2" w:tplc="0409001B" w:tentative="1">
@@ -494,7 +773,7 @@
       <w:lvlText w:val="%3."/>
       <w:lvlJc w:val="right"/>
       <w:pPr>
-        <w:ind w:left="1260" w:hanging="420"/>
+        <w:ind w:left="1620" w:hanging="420"/>
       </w:pPr>
     </w:lvl>
     <w:lvl w:ilvl="3" w:tplc="0409000F" w:tentative="1">
@@ -503,7 +782,7 @@
       <w:lvlText w:val="%4."/>
       <w:lvlJc w:val="left"/>
       <w:pPr>
-        <w:ind w:left="1680" w:hanging="420"/>
+        <w:ind w:left="2040" w:hanging="420"/>
       </w:pPr>
     </w:lvl>
     <w:lvl w:ilvl="4" w:tplc="04090019" w:tentative="1">
@@ -512,7 +791,7 @@
       <w:lvlText w:val="%5)"/>
       <w:lvlJc w:val="left"/>
       <w:pPr>
-        <w:ind w:left="2100" w:hanging="420"/>
+        <w:ind w:left="2460" w:hanging="420"/>
       </w:pPr>
     </w:lvl>
     <w:lvl w:ilvl="5" w:tplc="0409001B" w:tentative="1">
@@ -521,7 +800,7 @@
       <w:lvlText w:val="%6."/>
       <w:lvlJc w:val="right"/>
       <w:pPr>
-        <w:ind w:left="2520" w:hanging="420"/>
+        <w:ind w:left="2880" w:hanging="420"/>
       </w:pPr>
     </w:lvl>
     <w:lvl w:ilvl="6" w:tplc="0409000F" w:tentative="1">
@@ -530,7 +809,7 @@
       <w:lvlText w:val="%7."/>
       <w:lvlJc w:val="left"/>
       <w:pPr>
-        <w:ind w:left="2940" w:hanging="420"/>
+        <w:ind w:left="3300" w:hanging="420"/>
       </w:pPr>
     </w:lvl>
     <w:lvl w:ilvl="7" w:tplc="04090019" w:tentative="1">
@@ -539,7 +818,7 @@
       <w:lvlText w:val="%8)"/>
       <w:lvlJc w:val="left"/>
       <w:pPr>
-        <w:ind w:left="3360" w:hanging="420"/>
+        <w:ind w:left="3720" w:hanging="420"/>
       </w:pPr>
     </w:lvl>
     <w:lvl w:ilvl="8" w:tplc="0409001B" w:tentative="1">
@@ -548,11 +827,103 @@
       <w:lvlText w:val="%9."/>
       <w:lvlJc w:val="right"/>
       <w:pPr>
+        <w:ind w:left="4140" w:hanging="420"/>
+      </w:pPr>
+    </w:lvl>
+  </w:abstractNum>
+  <w:abstractNum w:abstractNumId="1" w15:restartNumberingAfterBreak="0">
+    <w:nsid w:val="5553151E"/>
+    <w:multiLevelType w:val="hybridMultilevel"/>
+    <w:tmpl w:val="482629B6"/>
+    <w:lvl w:ilvl="0" w:tplc="C9BE1E4A">
+      <w:start w:val="1"/>
+      <w:numFmt w:val="decimal"/>
+      <w:lvlText w:val="%1."/>
+      <w:lvlJc w:val="left"/>
+      <w:pPr>
+        <w:ind w:left="360" w:hanging="360"/>
+      </w:pPr>
+      <w:rPr>
+        <w:rFonts w:hint="default"/>
+      </w:rPr>
+    </w:lvl>
+    <w:lvl w:ilvl="1" w:tplc="04090019" w:tentative="1">
+      <w:start w:val="1"/>
+      <w:numFmt w:val="lowerLetter"/>
+      <w:lvlText w:val="%2)"/>
+      <w:lvlJc w:val="left"/>
+      <w:pPr>
+        <w:ind w:left="840" w:hanging="420"/>
+      </w:pPr>
+    </w:lvl>
+    <w:lvl w:ilvl="2" w:tplc="0409001B" w:tentative="1">
+      <w:start w:val="1"/>
+      <w:numFmt w:val="lowerRoman"/>
+      <w:lvlText w:val="%3."/>
+      <w:lvlJc w:val="right"/>
+      <w:pPr>
+        <w:ind w:left="1260" w:hanging="420"/>
+      </w:pPr>
+    </w:lvl>
+    <w:lvl w:ilvl="3" w:tplc="0409000F" w:tentative="1">
+      <w:start w:val="1"/>
+      <w:numFmt w:val="decimal"/>
+      <w:lvlText w:val="%4."/>
+      <w:lvlJc w:val="left"/>
+      <w:pPr>
+        <w:ind w:left="1680" w:hanging="420"/>
+      </w:pPr>
+    </w:lvl>
+    <w:lvl w:ilvl="4" w:tplc="04090019" w:tentative="1">
+      <w:start w:val="1"/>
+      <w:numFmt w:val="lowerLetter"/>
+      <w:lvlText w:val="%5)"/>
+      <w:lvlJc w:val="left"/>
+      <w:pPr>
+        <w:ind w:left="2100" w:hanging="420"/>
+      </w:pPr>
+    </w:lvl>
+    <w:lvl w:ilvl="5" w:tplc="0409001B" w:tentative="1">
+      <w:start w:val="1"/>
+      <w:numFmt w:val="lowerRoman"/>
+      <w:lvlText w:val="%6."/>
+      <w:lvlJc w:val="right"/>
+      <w:pPr>
+        <w:ind w:left="2520" w:hanging="420"/>
+      </w:pPr>
+    </w:lvl>
+    <w:lvl w:ilvl="6" w:tplc="0409000F" w:tentative="1">
+      <w:start w:val="1"/>
+      <w:numFmt w:val="decimal"/>
+      <w:lvlText w:val="%7."/>
+      <w:lvlJc w:val="left"/>
+      <w:pPr>
+        <w:ind w:left="2940" w:hanging="420"/>
+      </w:pPr>
+    </w:lvl>
+    <w:lvl w:ilvl="7" w:tplc="04090019" w:tentative="1">
+      <w:start w:val="1"/>
+      <w:numFmt w:val="lowerLetter"/>
+      <w:lvlText w:val="%8)"/>
+      <w:lvlJc w:val="left"/>
+      <w:pPr>
+        <w:ind w:left="3360" w:hanging="420"/>
+      </w:pPr>
+    </w:lvl>
+    <w:lvl w:ilvl="8" w:tplc="0409001B" w:tentative="1">
+      <w:start w:val="1"/>
+      <w:numFmt w:val="lowerRoman"/>
+      <w:lvlText w:val="%9."/>
+      <w:lvlJc w:val="right"/>
+      <w:pPr>
         <w:ind w:left="3780" w:hanging="420"/>
       </w:pPr>
     </w:lvl>
   </w:abstractNum>
   <w:num w:numId="1">
+    <w:abstractNumId w:val="1"/>
+  </w:num>
+  <w:num w:numId="2">
     <w:abstractNumId w:val="0"/>
   </w:num>
 </w:numbering>
@@ -1028,6 +1399,18 @@
       <w:shd w:val="clear" w:color="auto" w:fill="E1DFDD"/>
     </w:rPr>
   </w:style>
+  <w:style w:type="character" w:styleId="a7">
+    <w:name w:val="FollowedHyperlink"/>
+    <w:basedOn w:val="a0"/>
+    <w:uiPriority w:val="99"/>
+    <w:semiHidden/>
+    <w:unhideWhenUsed/>
+    <w:rsid w:val="00BF2C53"/>
+    <w:rPr>
+      <w:color w:val="954F72" w:themeColor="followedHyperlink"/>
+      <w:u w:val="single"/>
+    </w:rPr>
+  </w:style>
 </w:styles>
 </file>
 
@@ -1039,7 +1422,7 @@
         <a:sysClr val="windowText" lastClr="000000"/>
       </a:dk1>
       <a:lt1>
-        <a:sysClr val="window" lastClr="FFFFFF"/>
+        <a:sysClr val="window" lastClr="CEEACA"/>
       </a:lt1>
       <a:dk2>
         <a:srgbClr val="44546A"/>
